--- a/525第一次.docx
+++ b/525第一次.docx
@@ -3,24 +3,6 @@
 <w:document xmlns:wpc="http://schemas.microsoft.com/office/word/2010/wordprocessingCanvas" xmlns:cx="http://schemas.microsoft.com/office/drawing/2014/chartex" xmlns:cx1="http://schemas.microsoft.com/office/drawing/2015/9/8/chartex" xmlns:cx2="http://schemas.microsoft.com/office/drawing/2015/10/21/chartex" xmlns:cx3="http://schemas.microsoft.com/office/drawing/2016/5/9/chartex" xmlns:cx4="http://schemas.microsoft.com/office/drawing/2016/5/10/chartex" xmlns:cx5="http://schemas.microsoft.com/office/drawing/2016/5/11/chartex" xmlns:cx6="http://schemas.microsoft.com/office/drawing/2016/5/12/chartex" xmlns:cx7="http://schemas.microsoft.com/office/drawing/2016/5/13/chartex" xmlns:cx8="http://schemas.microsoft.com/office/drawing/2016/5/14/chartex" xmlns:mc="http://schemas.openxmlformats.org/markup-compatibility/2006" xmlns:aink="http://schemas.microsoft.com/office/drawing/2016/ink" xmlns:am3d="http://schemas.microsoft.com/office/drawing/2017/model3d" xmlns:o="urn:schemas-microsoft-com:office:office" xmlns:oel="http://schemas.microsoft.com/office/2019/extlst" xmlns:r="http://schemas.openxmlformats.org/officeDocument/2006/relationships" xmlns:m="http://schemas.openxmlformats.org/officeDocument/2006/math" xmlns:v="urn:schemas-microsoft-com:vml" xmlns:wp14="http://schemas.microsoft.com/office/word/2010/wordprocessingDrawing" xmlns:wp="http://schemas.openxmlformats.org/drawingml/2006/wordprocessingDrawing" xmlns:w10="urn:schemas-microsoft-com:office:word" xmlns:w="http://schemas.openxmlformats.org/wordprocessingml/2006/main" xmlns:w14="http://schemas.microsoft.com/office/word/2010/wordml" xmlns:w15="http://schemas.microsoft.com/office/word/2012/wordml" xmlns:w16cex="http://schemas.microsoft.com/office/word/2018/wordml/cex" xmlns:w16cid="http://schemas.microsoft.com/office/word/2016/wordml/cid" xmlns:w16="http://schemas.microsoft.com/office/word/2018/wordml" xmlns:w16du="http://schemas.microsoft.com/office/word/2023/wordml/word16du" xmlns:w16sdtdh="http://schemas.microsoft.com/office/word/2020/wordml/sdtdatahash" xmlns:w16sdtfl="http://schemas.microsoft.com/office/word/2024/wordml/sdtformatlock" xmlns:w16se="http://schemas.microsoft.com/office/word/2015/wordml/symex" xmlns:wpg="http://schemas.microsoft.com/office/word/2010/wordprocessingGroup" xmlns:wpi="http://schemas.microsoft.com/office/word/2010/wordprocessingInk" xmlns:wne="http://schemas.microsoft.com/office/word/2006/wordml" xmlns:wps="http://schemas.microsoft.com/office/word/2010/wordprocessingShape" mc:Ignorable="w14 w15 w16se w16cid w16 w16cex w16sdtdh w16sdtfl w16du wp14">
   <w:body>
     <w:p>
-      <w:pPr>
-        <w:rPr>
-          <w:rFonts w:hint="eastAsia"/>
-        </w:rPr>
-      </w:pPr>
-      <w:r>
-        <w:rPr>
-          <w:rFonts w:hint="eastAsia"/>
-        </w:rPr>
-        <w:t>当然可以！以下是针对这六个主题的详细评估，特别适合零基础的初学者：</w:t>
-      </w:r>
-    </w:p>
-    <w:p>
-      <w:pPr>
-        <w:rPr>
-          <w:rFonts w:hint="eastAsia"/>
-        </w:rPr>
-      </w:pPr>
       <w:r>
         <w:t>(一)</w:t>
       </w:r>
@@ -56,11 +38,6 @@
       </w:r>
     </w:p>
     <w:p>
-      <w:pPr>
-        <w:rPr>
-          <w:rFonts w:hint="eastAsia"/>
-        </w:rPr>
-      </w:pPr>
       <w:r>
         <w:t>fake：</w:t>
       </w:r>
@@ -76,11 +53,6 @@
       </w:hyperlink>
     </w:p>
     <w:p>
-      <w:pPr>
-        <w:rPr>
-          <w:rFonts w:hint="eastAsia"/>
-        </w:rPr>
-      </w:pPr>
       <w:r>
         <w:rPr>
           <w:rFonts w:hint="eastAsia"/>
@@ -92,11 +64,6 @@
       </w:r>
     </w:p>
     <w:p>
-      <w:pPr>
-        <w:rPr>
-          <w:rFonts w:hint="eastAsia"/>
-        </w:rPr>
-      </w:pPr>
       <w:r>
         <w:rPr>
           <w:rFonts w:hint="eastAsia"/>
@@ -108,11 +75,6 @@
       </w:r>
     </w:p>
     <w:p>
-      <w:pPr>
-        <w:rPr>
-          <w:rFonts w:hint="eastAsia"/>
-        </w:rPr>
-      </w:pPr>
       <w:r>
         <w:rPr>
           <w:rFonts w:hint="eastAsia"/>
@@ -121,11 +83,6 @@
       </w:r>
     </w:p>
     <w:p>
-      <w:pPr>
-        <w:rPr>
-          <w:rFonts w:hint="eastAsia"/>
-        </w:rPr>
-      </w:pPr>
       <w:r>
         <w:rPr>
           <w:rFonts w:hint="eastAsia"/>
@@ -137,11 +94,6 @@
       </w:r>
     </w:p>
     <w:p>
-      <w:pPr>
-        <w:rPr>
-          <w:rFonts w:hint="eastAsia"/>
-        </w:rPr>
-      </w:pPr>
       <w:r>
         <w:rPr>
           <w:rFonts w:hint="eastAsia"/>
@@ -153,11 +105,6 @@
       </w:r>
     </w:p>
     <w:p>
-      <w:pPr>
-        <w:rPr>
-          <w:rFonts w:hint="eastAsia"/>
-        </w:rPr>
-      </w:pPr>
       <w:r>
         <w:rPr>
           <w:rFonts w:hint="eastAsia"/>
@@ -169,11 +116,6 @@
       </w:r>
     </w:p>
     <w:p>
-      <w:pPr>
-        <w:rPr>
-          <w:rFonts w:hint="eastAsia"/>
-        </w:rPr>
-      </w:pPr>
       <w:r>
         <w:rPr>
           <w:rFonts w:hint="eastAsia"/>
@@ -185,21 +127,11 @@
       </w:r>
     </w:p>
     <w:p>
-      <w:pPr>
-        <w:rPr>
-          <w:rFonts w:hint="eastAsia"/>
-        </w:rPr>
-      </w:pPr>
       <w:r>
         <w:t>技术点：</w:t>
       </w:r>
     </w:p>
     <w:p>
-      <w:pPr>
-        <w:rPr>
-          <w:rFonts w:hint="eastAsia"/>
-        </w:rPr>
-      </w:pPr>
       <w:r>
         <w:rPr>
           <w:rFonts w:hint="eastAsia"/>
@@ -211,11 +143,6 @@
       </w:r>
     </w:p>
     <w:p>
-      <w:pPr>
-        <w:rPr>
-          <w:rFonts w:hint="eastAsia"/>
-        </w:rPr>
-      </w:pPr>
       <w:r>
         <w:rPr>
           <w:rFonts w:hint="eastAsia"/>
@@ -227,11 +154,6 @@
       </w:r>
     </w:p>
     <w:p>
-      <w:pPr>
-        <w:rPr>
-          <w:rFonts w:hint="eastAsia"/>
-        </w:rPr>
-      </w:pPr>
       <w:r>
         <w:rPr>
           <w:rFonts w:hint="eastAsia"/>
@@ -254,21 +176,11 @@
       </w:r>
     </w:p>
     <w:p>
-      <w:pPr>
-        <w:rPr>
-          <w:rFonts w:hint="eastAsia"/>
-        </w:rPr>
-      </w:pPr>
       <w:r>
         <w:t>(二)财经新闻的情绪分析</w:t>
       </w:r>
     </w:p>
     <w:p>
-      <w:pPr>
-        <w:rPr>
-          <w:rFonts w:hint="eastAsia"/>
-        </w:rPr>
-      </w:pPr>
       <w:r>
         <w:rPr>
           <w:rFonts w:hint="eastAsia"/>
@@ -280,11 +192,6 @@
       </w:r>
     </w:p>
     <w:p>
-      <w:pPr>
-        <w:rPr>
-          <w:rFonts w:hint="eastAsia"/>
-        </w:rPr>
-      </w:pPr>
       <w:r>
         <w:rPr>
           <w:rFonts w:hint="eastAsia"/>
@@ -296,11 +203,6 @@
       </w:r>
     </w:p>
     <w:p>
-      <w:pPr>
-        <w:rPr>
-          <w:rFonts w:hint="eastAsia"/>
-        </w:rPr>
-      </w:pPr>
       <w:r>
         <w:rPr>
           <w:rFonts w:hint="eastAsia"/>
@@ -312,11 +214,6 @@
       </w:r>
     </w:p>
     <w:p>
-      <w:pPr>
-        <w:rPr>
-          <w:rFonts w:hint="eastAsia"/>
-        </w:rPr>
-      </w:pPr>
       <w:r>
         <w:rPr>
           <w:rFonts w:hint="eastAsia"/>
@@ -328,11 +225,6 @@
       </w:r>
     </w:p>
     <w:p>
-      <w:pPr>
-        <w:rPr>
-          <w:rFonts w:hint="eastAsia"/>
-        </w:rPr>
-      </w:pPr>
       <w:r>
         <w:rPr>
           <w:rFonts w:hint="eastAsia"/>
@@ -344,11 +236,6 @@
       </w:r>
     </w:p>
     <w:p>
-      <w:pPr>
-        <w:rPr>
-          <w:rFonts w:hint="eastAsia"/>
-        </w:rPr>
-      </w:pPr>
       <w:r>
         <w:rPr>
           <w:rFonts w:hint="eastAsia"/>
@@ -360,11 +247,6 @@
       </w:r>
     </w:p>
     <w:p>
-      <w:pPr>
-        <w:rPr>
-          <w:rFonts w:hint="eastAsia"/>
-        </w:rPr>
-      </w:pPr>
       <w:r>
         <w:rPr>
           <w:rFonts w:hint="eastAsia"/>
@@ -376,11 +258,6 @@
       </w:r>
     </w:p>
     <w:p>
-      <w:pPr>
-        <w:rPr>
-          <w:rFonts w:hint="eastAsia"/>
-        </w:rPr>
-      </w:pPr>
       <w:r>
         <w:rPr>
           <w:rFonts w:hint="eastAsia"/>
@@ -392,11 +269,6 @@
       </w:r>
     </w:p>
     <w:p>
-      <w:pPr>
-        <w:rPr>
-          <w:rFonts w:hint="eastAsia"/>
-        </w:rPr>
-      </w:pPr>
       <w:r>
         <w:rPr>
           <w:rFonts w:hint="eastAsia"/>
@@ -408,11 +280,6 @@
       </w:r>
     </w:p>
     <w:p>
-      <w:pPr>
-        <w:rPr>
-          <w:rFonts w:hint="eastAsia"/>
-        </w:rPr>
-      </w:pPr>
       <w:r>
         <w:rPr>
           <w:rFonts w:hint="eastAsia"/>
@@ -424,11 +291,6 @@
       </w:r>
     </w:p>
     <w:p>
-      <w:pPr>
-        <w:rPr>
-          <w:rFonts w:hint="eastAsia"/>
-        </w:rPr>
-      </w:pPr>
       <w:r>
         <w:rPr>
           <w:rFonts w:hint="eastAsia"/>
@@ -451,21 +313,11 @@
       </w:r>
     </w:p>
     <w:p>
-      <w:pPr>
-        <w:rPr>
-          <w:rFonts w:hint="eastAsia"/>
-        </w:rPr>
-      </w:pPr>
       <w:r>
         <w:t>(三)社交媒体情绪分析</w:t>
       </w:r>
     </w:p>
     <w:p>
-      <w:pPr>
-        <w:rPr>
-          <w:rFonts w:hint="eastAsia"/>
-        </w:rPr>
-      </w:pPr>
       <w:r>
         <w:rPr>
           <w:rFonts w:hint="eastAsia"/>
@@ -477,11 +329,6 @@
       </w:r>
     </w:p>
     <w:p>
-      <w:pPr>
-        <w:rPr>
-          <w:rFonts w:hint="eastAsia"/>
-        </w:rPr>
-      </w:pPr>
       <w:r>
         <w:rPr>
           <w:rFonts w:hint="eastAsia"/>
@@ -490,11 +337,6 @@
       </w:r>
     </w:p>
     <w:p>
-      <w:pPr>
-        <w:rPr>
-          <w:rFonts w:hint="eastAsia"/>
-        </w:rPr>
-      </w:pPr>
       <w:r>
         <w:rPr>
           <w:rFonts w:hint="eastAsia"/>
@@ -506,11 +348,6 @@
       </w:r>
     </w:p>
     <w:p>
-      <w:pPr>
-        <w:rPr>
-          <w:rFonts w:hint="eastAsia"/>
-        </w:rPr>
-      </w:pPr>
       <w:r>
         <w:rPr>
           <w:rFonts w:hint="eastAsia"/>
@@ -519,11 +356,6 @@
       </w:r>
     </w:p>
     <w:p>
-      <w:pPr>
-        <w:rPr>
-          <w:rFonts w:hint="eastAsia"/>
-        </w:rPr>
-      </w:pPr>
       <w:r>
         <w:rPr>
           <w:rFonts w:hint="eastAsia"/>
@@ -535,11 +367,6 @@
       </w:r>
     </w:p>
     <w:p>
-      <w:pPr>
-        <w:rPr>
-          <w:rFonts w:hint="eastAsia"/>
-        </w:rPr>
-      </w:pPr>
       <w:r>
         <w:rPr>
           <w:rFonts w:hint="eastAsia"/>
@@ -551,11 +378,6 @@
       </w:r>
     </w:p>
     <w:p>
-      <w:pPr>
-        <w:rPr>
-          <w:rFonts w:hint="eastAsia"/>
-        </w:rPr>
-      </w:pPr>
       <w:r>
         <w:rPr>
           <w:rFonts w:hint="eastAsia"/>
@@ -567,11 +389,6 @@
       </w:r>
     </w:p>
     <w:p>
-      <w:pPr>
-        <w:rPr>
-          <w:rFonts w:hint="eastAsia"/>
-        </w:rPr>
-      </w:pPr>
       <w:r>
         <w:rPr>
           <w:rFonts w:hint="eastAsia"/>
@@ -583,11 +400,6 @@
       </w:r>
     </w:p>
     <w:p>
-      <w:pPr>
-        <w:rPr>
-          <w:rFonts w:hint="eastAsia"/>
-        </w:rPr>
-      </w:pPr>
       <w:r>
         <w:rPr>
           <w:rFonts w:hint="eastAsia"/>
@@ -599,11 +411,6 @@
       </w:r>
     </w:p>
     <w:p>
-      <w:pPr>
-        <w:rPr>
-          <w:rFonts w:hint="eastAsia"/>
-        </w:rPr>
-      </w:pPr>
       <w:r>
         <w:rPr>
           <w:rFonts w:hint="eastAsia"/>
@@ -626,21 +433,11 @@
       </w:r>
     </w:p>
     <w:p>
-      <w:pPr>
-        <w:rPr>
-          <w:rFonts w:hint="eastAsia"/>
-        </w:rPr>
-      </w:pPr>
       <w:r>
         <w:t>(四)有害的大脑活动分类</w:t>
       </w:r>
     </w:p>
     <w:p>
-      <w:pPr>
-        <w:rPr>
-          <w:rFonts w:hint="eastAsia"/>
-        </w:rPr>
-      </w:pPr>
       <w:r>
         <w:rPr>
           <w:rFonts w:hint="eastAsia"/>
@@ -652,11 +449,6 @@
       </w:r>
     </w:p>
     <w:p>
-      <w:pPr>
-        <w:rPr>
-          <w:rFonts w:hint="eastAsia"/>
-        </w:rPr>
-      </w:pPr>
       <w:r>
         <w:rPr>
           <w:rFonts w:hint="eastAsia"/>
@@ -668,16 +460,273 @@
       </w:r>
     </w:p>
     <w:p>
-      <w:pPr>
-        <w:rPr>
-          <w:rFonts w:hint="eastAsia"/>
-        </w:rPr>
-      </w:pPr>
+      <w:r>
+        <w:rPr>
+          <w:rFonts w:hint="eastAsia"/>
+        </w:rPr>
+        <w:t>•</w:t>
+      </w:r>
+      <w:r>
+        <w:t xml:space="preserve"> 难度：较高</w:t>
+      </w:r>
+    </w:p>
+    <w:p>
       <w:r>
         <w:rPr>
           <w:rFonts w:hint="eastAsia"/>
         </w:rPr>
         <w:lastRenderedPageBreak/>
+        <w:t>涉及时间序列数据和医学背景知识。</w:t>
+      </w:r>
+    </w:p>
+    <w:p>
+      <w:r>
+        <w:rPr>
+          <w:rFonts w:hint="eastAsia"/>
+        </w:rPr>
+        <w:t>•</w:t>
+      </w:r>
+      <w:r>
+        <w:t xml:space="preserve"> 优点：</w:t>
+      </w:r>
+    </w:p>
+    <w:p>
+      <w:r>
+        <w:rPr>
+          <w:rFonts w:hint="eastAsia"/>
+        </w:rPr>
+        <w:t>•</w:t>
+      </w:r>
+      <w:r>
+        <w:t xml:space="preserve"> 数据集可能包含丰富的特征，适合学习特征工程。</w:t>
+      </w:r>
+    </w:p>
+    <w:p>
+      <w:r>
+        <w:rPr>
+          <w:rFonts w:hint="eastAsia"/>
+        </w:rPr>
+        <w:t>•</w:t>
+      </w:r>
+      <w:r>
+        <w:t xml:space="preserve"> 主题具有实际应用价值。</w:t>
+      </w:r>
+    </w:p>
+    <w:p>
+      <w:r>
+        <w:rPr>
+          <w:rFonts w:hint="eastAsia"/>
+        </w:rPr>
+        <w:t>•</w:t>
+      </w:r>
+      <w:r>
+        <w:t xml:space="preserve"> 技术点：</w:t>
+      </w:r>
+    </w:p>
+    <w:p>
+      <w:r>
+        <w:rPr>
+          <w:rFonts w:hint="eastAsia"/>
+        </w:rPr>
+        <w:t>•</w:t>
+      </w:r>
+      <w:r>
+        <w:t xml:space="preserve"> 时间序列处理（傅里叶变换、小波变换）。</w:t>
+      </w:r>
+    </w:p>
+    <w:p>
+      <w:r>
+        <w:rPr>
+          <w:rFonts w:hint="eastAsia"/>
+        </w:rPr>
+        <w:t>•</w:t>
+      </w:r>
+      <w:r>
+        <w:t xml:space="preserve"> 特征提取和分类算法（SVM、深度学习中的CNN）。</w:t>
+      </w:r>
+    </w:p>
+    <w:p>
+      <w:r>
+        <w:rPr>
+          <w:rFonts w:hint="eastAsia"/>
+        </w:rPr>
+        <w:t>•</w:t>
+      </w:r>
+      <w:r>
+        <w:t xml:space="preserve"> 适用人群：对信号处理、医学数据分析感兴趣，有一定数学基础。</w:t>
+      </w:r>
+    </w:p>
+    <w:p>
+      <w:r>
+        <w:t>(五)</w:t>
+      </w:r>
+      <w:r>
+        <w:rPr>
+          <w:highlight w:val="yellow"/>
+        </w:rPr>
+        <w:t>手写识别</w:t>
+      </w:r>
+      <w:r>
+        <w:rPr>
+          <w:rFonts w:hint="eastAsia"/>
+        </w:rPr>
+        <w:t xml:space="preserve">  </w:t>
+      </w:r>
+      <w:r>
+        <w:rPr>
+          <w:rFonts w:hint="eastAsia"/>
+        </w:rPr>
+        <w:t>PyTorch</w:t>
+      </w:r>
+      <w:r>
+        <w:rPr>
+          <w:rFonts w:hint="eastAsia"/>
+        </w:rPr>
+        <w:t>内部数据集：</w:t>
+      </w:r>
+      <w:r>
+        <w:t>KMNIST</w:t>
+      </w:r>
+    </w:p>
+    <w:p>
+      <w:r>
+        <w:rPr>
+          <w:rFonts w:hint="eastAsia"/>
+        </w:rPr>
+        <w:t>手写日文字母的数据集，类似于</w:t>
+      </w:r>
+      <w:r>
+        <w:t>MNIST。</w:t>
+      </w:r>
+    </w:p>
+    <w:p>
+      <w:r>
+        <w:rPr>
+          <w:rFonts w:hint="eastAsia"/>
+        </w:rPr>
+        <w:t>•</w:t>
+      </w:r>
+      <w:r>
+        <w:t xml:space="preserve"> 难度：中等</w:t>
+      </w:r>
+    </w:p>
+    <w:p>
+      <w:r>
+        <w:rPr>
+          <w:rFonts w:hint="eastAsia"/>
+        </w:rPr>
+        <w:t>涉及图像分类问题。</w:t>
+      </w:r>
+    </w:p>
+    <w:p>
+      <w:r>
+        <w:rPr>
+          <w:rFonts w:hint="eastAsia"/>
+        </w:rPr>
+        <w:t>•</w:t>
+      </w:r>
+      <w:r>
+        <w:t xml:space="preserve"> 优点：</w:t>
+      </w:r>
+    </w:p>
+    <w:p>
+      <w:r>
+        <w:rPr>
+          <w:rFonts w:hint="eastAsia"/>
+        </w:rPr>
+        <w:t>•</w:t>
+      </w:r>
+      <w:r>
+        <w:t xml:space="preserve"> 数据集结构简单，与MNIST类似，易于上手。</w:t>
+      </w:r>
+    </w:p>
+    <w:p>
+      <w:r>
+        <w:rPr>
+          <w:rFonts w:hint="eastAsia"/>
+        </w:rPr>
+        <w:t>•</w:t>
+      </w:r>
+      <w:r>
+        <w:t xml:space="preserve"> 可以学习图像预处理和卷积神经网络（CNN）。</w:t>
+      </w:r>
+    </w:p>
+    <w:p>
+      <w:r>
+        <w:rPr>
+          <w:rFonts w:hint="eastAsia"/>
+        </w:rPr>
+        <w:t>•</w:t>
+      </w:r>
+      <w:r>
+        <w:t xml:space="preserve"> 技术点：</w:t>
+      </w:r>
+    </w:p>
+    <w:p>
+      <w:r>
+        <w:rPr>
+          <w:rFonts w:hint="eastAsia"/>
+        </w:rPr>
+        <w:t>•</w:t>
+      </w:r>
+      <w:r>
+        <w:t xml:space="preserve"> 图像预处理（归一化、增强）。</w:t>
+      </w:r>
+    </w:p>
+    <w:p>
+      <w:r>
+        <w:rPr>
+          <w:rFonts w:hint="eastAsia"/>
+        </w:rPr>
+        <w:t>•</w:t>
+      </w:r>
+      <w:r>
+        <w:t xml:space="preserve"> 卷积神经网络（CNN）。</w:t>
+      </w:r>
+    </w:p>
+    <w:p>
+      <w:r>
+        <w:rPr>
+          <w:rFonts w:hint="eastAsia"/>
+        </w:rPr>
+        <w:t>•</w:t>
+      </w:r>
+      <w:r>
+        <w:t xml:space="preserve"> 适用人群：对计算机视觉和深度学习感兴趣，希望从简单的图像分类任务入手。</w:t>
+      </w:r>
+    </w:p>
+    <w:p>
+      <w:r>
+        <w:t>(六)图像分类</w:t>
+      </w:r>
+    </w:p>
+    <w:p>
+      <w:r>
+        <w:rPr>
+          <w:rFonts w:hint="eastAsia"/>
+        </w:rPr>
+        <w:t>•</w:t>
+      </w:r>
+      <w:r>
+        <w:t xml:space="preserve"> 数据集：[CIFAR-100]()</w:t>
+      </w:r>
+    </w:p>
+    <w:p>
+      <w:r>
+        <w:rPr>
+          <w:rFonts w:hint="eastAsia"/>
+        </w:rPr>
+        <w:t>包含</w:t>
+      </w:r>
+      <w:r>
+        <w:t>100个类别的小图像数据集。</w:t>
+      </w:r>
+    </w:p>
+    <w:p>
+      <w:r>
+        <w:rPr>
+          <w:rFonts w:hint="eastAsia"/>
+        </w:rPr>
         <w:t>•</w:t>
       </w:r>
       <w:r>
@@ -685,24 +734,14 @@
       </w:r>
     </w:p>
     <w:p>
-      <w:pPr>
-        <w:rPr>
-          <w:rFonts w:hint="eastAsia"/>
-        </w:rPr>
-      </w:pPr>
-      <w:r>
-        <w:rPr>
-          <w:rFonts w:hint="eastAsia"/>
-        </w:rPr>
-        <w:t>涉及时间序列数据和医学背景知识。</w:t>
-      </w:r>
-    </w:p>
-    <w:p>
-      <w:pPr>
-        <w:rPr>
-          <w:rFonts w:hint="eastAsia"/>
-        </w:rPr>
-      </w:pPr>
+      <w:r>
+        <w:rPr>
+          <w:rFonts w:hint="eastAsia"/>
+        </w:rPr>
+        <w:t>数据集较大，图像分类任务较为复杂。</w:t>
+      </w:r>
+    </w:p>
+    <w:p>
       <w:r>
         <w:rPr>
           <w:rFonts w:hint="eastAsia"/>
@@ -714,43 +753,28 @@
       </w:r>
     </w:p>
     <w:p>
-      <w:pPr>
-        <w:rPr>
-          <w:rFonts w:hint="eastAsia"/>
-        </w:rPr>
-      </w:pPr>
-      <w:r>
-        <w:rPr>
-          <w:rFonts w:hint="eastAsia"/>
-        </w:rPr>
-        <w:t>•</w:t>
-      </w:r>
-      <w:r>
-        <w:t xml:space="preserve"> 数据集可能包含丰富的特征，适合学习特征工程。</w:t>
-      </w:r>
-    </w:p>
-    <w:p>
-      <w:pPr>
-        <w:rPr>
-          <w:rFonts w:hint="eastAsia"/>
-        </w:rPr>
-      </w:pPr>
-      <w:r>
-        <w:rPr>
-          <w:rFonts w:hint="eastAsia"/>
-        </w:rPr>
-        <w:t>•</w:t>
-      </w:r>
-      <w:r>
-        <w:t xml:space="preserve"> 主题具有实际应用价值。</w:t>
-      </w:r>
-    </w:p>
-    <w:p>
-      <w:pPr>
-        <w:rPr>
-          <w:rFonts w:hint="eastAsia"/>
-        </w:rPr>
-      </w:pPr>
+      <w:r>
+        <w:rPr>
+          <w:rFonts w:hint="eastAsia"/>
+        </w:rPr>
+        <w:t>•</w:t>
+      </w:r>
+      <w:r>
+        <w:t xml:space="preserve"> 数据集经典，资源丰富。</w:t>
+      </w:r>
+    </w:p>
+    <w:p>
+      <w:r>
+        <w:rPr>
+          <w:rFonts w:hint="eastAsia"/>
+        </w:rPr>
+        <w:t>•</w:t>
+      </w:r>
+      <w:r>
+        <w:t xml:space="preserve"> 可以学习高级卷积神经网络架构（如ResNet）。</w:t>
+      </w:r>
+    </w:p>
+    <w:p>
       <w:r>
         <w:rPr>
           <w:rFonts w:hint="eastAsia"/>
@@ -762,445 +786,52 @@
       </w:r>
     </w:p>
     <w:p>
-      <w:pPr>
-        <w:rPr>
-          <w:rFonts w:hint="eastAsia"/>
-        </w:rPr>
-      </w:pPr>
-      <w:r>
-        <w:rPr>
-          <w:rFonts w:hint="eastAsia"/>
-        </w:rPr>
-        <w:t>•</w:t>
-      </w:r>
-      <w:r>
-        <w:t xml:space="preserve"> 时间序列处理（傅里叶变换、小波变换）。</w:t>
-      </w:r>
-    </w:p>
-    <w:p>
-      <w:pPr>
-        <w:rPr>
-          <w:rFonts w:hint="eastAsia"/>
-        </w:rPr>
-      </w:pPr>
-      <w:r>
-        <w:rPr>
-          <w:rFonts w:hint="eastAsia"/>
-        </w:rPr>
-        <w:t>•</w:t>
-      </w:r>
-      <w:r>
-        <w:t xml:space="preserve"> 特征提取和分类算法（SVM、深度学习中的CNN）。</w:t>
-      </w:r>
-    </w:p>
-    <w:p>
-      <w:r>
-        <w:rPr>
-          <w:rFonts w:hint="eastAsia"/>
-        </w:rPr>
-        <w:t>•</w:t>
-      </w:r>
-      <w:r>
-        <w:t xml:space="preserve"> 适用人群：对信号处理、医学数据分析感兴趣，有一定数学基础。</w:t>
-      </w:r>
-    </w:p>
-    <w:p>
-      <w:pPr>
-        <w:rPr>
-          <w:rFonts w:hint="eastAsia"/>
-        </w:rPr>
-      </w:pPr>
-      <w:r>
-        <w:t>(五)</w:t>
+      <w:r>
+        <w:rPr>
+          <w:rFonts w:hint="eastAsia"/>
+        </w:rPr>
+        <w:t>•</w:t>
+      </w:r>
+      <w:r>
+        <w:t xml:space="preserve"> 图像预处理和增强。</w:t>
+      </w:r>
+    </w:p>
+    <w:p>
+      <w:r>
+        <w:rPr>
+          <w:rFonts w:hint="eastAsia"/>
+        </w:rPr>
+        <w:t>•</w:t>
+      </w:r>
+      <w:r>
+        <w:t xml:space="preserve"> 卷积神经网络（CNN）和数据增强技术。</w:t>
+      </w:r>
+    </w:p>
+    <w:p>
+      <w:r>
+        <w:rPr>
+          <w:rFonts w:hint="eastAsia"/>
+        </w:rPr>
+        <w:t>•</w:t>
+      </w:r>
+      <w:r>
+        <w:t xml:space="preserve"> 适用人群：对计算机视觉和深度学习感兴趣，有一定编程基础。</w:t>
+      </w:r>
+    </w:p>
+    <w:p>
+      <w:r>
+        <w:rPr>
+          <w:rFonts w:hint="eastAsia"/>
+        </w:rPr>
+        <w:t>个人建议从</w:t>
+      </w:r>
+      <w:r>
+        <w:t>(一</w:t>
       </w:r>
       <w:r>
         <w:rPr>
           <w:highlight w:val="yellow"/>
         </w:rPr>
-        <w:t>手写识别</w:t>
-      </w:r>
-      <w:r>
-        <w:rPr>
-          <w:rFonts w:hint="eastAsia"/>
-        </w:rPr>
-        <w:t xml:space="preserve">  </w:t>
-      </w:r>
-      <w:r>
-        <w:rPr>
-          <w:rFonts w:hint="eastAsia"/>
-        </w:rPr>
-        <w:t>PyTorch</w:t>
-      </w:r>
-      <w:r>
-        <w:rPr>
-          <w:rFonts w:hint="eastAsia"/>
-        </w:rPr>
-        <w:t>内部数据集：</w:t>
-      </w:r>
-      <w:r>
-        <w:t>KMNIST</w:t>
-      </w:r>
-    </w:p>
-    <w:p>
-      <w:pPr>
-        <w:rPr>
-          <w:rFonts w:hint="eastAsia"/>
-        </w:rPr>
-      </w:pPr>
-      <w:r>
-        <w:rPr>
-          <w:rFonts w:hint="eastAsia"/>
-        </w:rPr>
-        <w:t>手写日文字母的数据集，类似于</w:t>
-      </w:r>
-      <w:r>
-        <w:t>MNIST。</w:t>
-      </w:r>
-    </w:p>
-    <w:p>
-      <w:pPr>
-        <w:rPr>
-          <w:rFonts w:hint="eastAsia"/>
-        </w:rPr>
-      </w:pPr>
-      <w:r>
-        <w:rPr>
-          <w:rFonts w:hint="eastAsia"/>
-        </w:rPr>
-        <w:t>•</w:t>
-      </w:r>
-      <w:r>
-        <w:t xml:space="preserve"> 难度：中等</w:t>
-      </w:r>
-    </w:p>
-    <w:p>
-      <w:pPr>
-        <w:rPr>
-          <w:rFonts w:hint="eastAsia"/>
-        </w:rPr>
-      </w:pPr>
-      <w:r>
-        <w:rPr>
-          <w:rFonts w:hint="eastAsia"/>
-        </w:rPr>
-        <w:t>涉及图像分类问题。</w:t>
-      </w:r>
-    </w:p>
-    <w:p>
-      <w:pPr>
-        <w:rPr>
-          <w:rFonts w:hint="eastAsia"/>
-        </w:rPr>
-      </w:pPr>
-      <w:r>
-        <w:rPr>
-          <w:rFonts w:hint="eastAsia"/>
-        </w:rPr>
-        <w:t>•</w:t>
-      </w:r>
-      <w:r>
-        <w:t xml:space="preserve"> 优点：</w:t>
-      </w:r>
-    </w:p>
-    <w:p>
-      <w:pPr>
-        <w:rPr>
-          <w:rFonts w:hint="eastAsia"/>
-        </w:rPr>
-      </w:pPr>
-      <w:r>
-        <w:rPr>
-          <w:rFonts w:hint="eastAsia"/>
-        </w:rPr>
-        <w:t>•</w:t>
-      </w:r>
-      <w:r>
-        <w:t xml:space="preserve"> 数据集结构简单，与MNIST类似，易于上手。</w:t>
-      </w:r>
-    </w:p>
-    <w:p>
-      <w:pPr>
-        <w:rPr>
-          <w:rFonts w:hint="eastAsia"/>
-        </w:rPr>
-      </w:pPr>
-      <w:r>
-        <w:rPr>
-          <w:rFonts w:hint="eastAsia"/>
-        </w:rPr>
-        <w:t>•</w:t>
-      </w:r>
-      <w:r>
-        <w:t xml:space="preserve"> 可以学习图像预处理和卷积神经网络（CNN）。</w:t>
-      </w:r>
-    </w:p>
-    <w:p>
-      <w:pPr>
-        <w:rPr>
-          <w:rFonts w:hint="eastAsia"/>
-        </w:rPr>
-      </w:pPr>
-      <w:r>
-        <w:rPr>
-          <w:rFonts w:hint="eastAsia"/>
-        </w:rPr>
-        <w:t>•</w:t>
-      </w:r>
-      <w:r>
-        <w:t xml:space="preserve"> 技术点：</w:t>
-      </w:r>
-    </w:p>
-    <w:p>
-      <w:pPr>
-        <w:rPr>
-          <w:rFonts w:hint="eastAsia"/>
-        </w:rPr>
-      </w:pPr>
-      <w:r>
-        <w:rPr>
-          <w:rFonts w:hint="eastAsia"/>
-        </w:rPr>
-        <w:t>•</w:t>
-      </w:r>
-      <w:r>
-        <w:t xml:space="preserve"> 图像预处理（归一化、增强）。</w:t>
-      </w:r>
-    </w:p>
-    <w:p>
-      <w:pPr>
-        <w:rPr>
-          <w:rFonts w:hint="eastAsia"/>
-        </w:rPr>
-      </w:pPr>
-      <w:r>
-        <w:rPr>
-          <w:rFonts w:hint="eastAsia"/>
-        </w:rPr>
-        <w:t>•</w:t>
-      </w:r>
-      <w:r>
-        <w:t xml:space="preserve"> 卷积神经网络（CNN）。</w:t>
-      </w:r>
-    </w:p>
-    <w:p>
-      <w:pPr>
-        <w:rPr>
-          <w:rFonts w:hint="eastAsia"/>
-        </w:rPr>
-      </w:pPr>
-      <w:r>
-        <w:rPr>
-          <w:rFonts w:hint="eastAsia"/>
-        </w:rPr>
-        <w:t>•</w:t>
-      </w:r>
-      <w:r>
-        <w:t xml:space="preserve"> 适用人群：对计算机视觉和深度学习感兴趣，希望从简单的图像分类任务入手。</w:t>
-      </w:r>
-    </w:p>
-    <w:p>
-      <w:pPr>
-        <w:rPr>
-          <w:rFonts w:hint="eastAsia"/>
-        </w:rPr>
-      </w:pPr>
-      <w:r>
-        <w:t>(六)图像分类</w:t>
-      </w:r>
-    </w:p>
-    <w:p>
-      <w:pPr>
-        <w:rPr>
-          <w:rFonts w:hint="eastAsia"/>
-        </w:rPr>
-      </w:pPr>
-      <w:r>
-        <w:rPr>
-          <w:rFonts w:hint="eastAsia"/>
-        </w:rPr>
-        <w:t>•</w:t>
-      </w:r>
-      <w:r>
-        <w:t xml:space="preserve"> 数据集：[CIFAR-100]()</w:t>
-      </w:r>
-    </w:p>
-    <w:p>
-      <w:pPr>
-        <w:rPr>
-          <w:rFonts w:hint="eastAsia"/>
-        </w:rPr>
-      </w:pPr>
-      <w:r>
-        <w:rPr>
-          <w:rFonts w:hint="eastAsia"/>
-        </w:rPr>
-        <w:t>包含</w:t>
-      </w:r>
-      <w:r>
-        <w:t>100个类别的小图像数据集。</w:t>
-      </w:r>
-    </w:p>
-    <w:p>
-      <w:pPr>
-        <w:rPr>
-          <w:rFonts w:hint="eastAsia"/>
-        </w:rPr>
-      </w:pPr>
-      <w:r>
-        <w:rPr>
-          <w:rFonts w:hint="eastAsia"/>
-        </w:rPr>
-        <w:t>•</w:t>
-      </w:r>
-      <w:r>
-        <w:t xml:space="preserve"> 难度：较高</w:t>
-      </w:r>
-    </w:p>
-    <w:p>
-      <w:pPr>
-        <w:rPr>
-          <w:rFonts w:hint="eastAsia"/>
-        </w:rPr>
-      </w:pPr>
-      <w:r>
-        <w:rPr>
-          <w:rFonts w:hint="eastAsia"/>
-        </w:rPr>
-        <w:t>数据集较大，图像分类任务较为复杂。</w:t>
-      </w:r>
-    </w:p>
-    <w:p>
-      <w:pPr>
-        <w:rPr>
-          <w:rFonts w:hint="eastAsia"/>
-        </w:rPr>
-      </w:pPr>
-      <w:r>
-        <w:rPr>
-          <w:rFonts w:hint="eastAsia"/>
-        </w:rPr>
-        <w:t>•</w:t>
-      </w:r>
-      <w:r>
-        <w:t xml:space="preserve"> 优点：</w:t>
-      </w:r>
-    </w:p>
-    <w:p>
-      <w:pPr>
-        <w:rPr>
-          <w:rFonts w:hint="eastAsia"/>
-        </w:rPr>
-      </w:pPr>
-      <w:r>
-        <w:rPr>
-          <w:rFonts w:hint="eastAsia"/>
-        </w:rPr>
-        <w:t>•</w:t>
-      </w:r>
-      <w:r>
-        <w:t xml:space="preserve"> 数据集经典，资源丰富。</w:t>
-      </w:r>
-    </w:p>
-    <w:p>
-      <w:pPr>
-        <w:rPr>
-          <w:rFonts w:hint="eastAsia"/>
-        </w:rPr>
-      </w:pPr>
-      <w:r>
-        <w:rPr>
-          <w:rFonts w:hint="eastAsia"/>
-        </w:rPr>
-        <w:t>•</w:t>
-      </w:r>
-      <w:r>
-        <w:t xml:space="preserve"> 可以学习高级卷积神经网络架构（如ResNet）。</w:t>
-      </w:r>
-    </w:p>
-    <w:p>
-      <w:pPr>
-        <w:rPr>
-          <w:rFonts w:hint="eastAsia"/>
-        </w:rPr>
-      </w:pPr>
-      <w:r>
-        <w:rPr>
-          <w:rFonts w:hint="eastAsia"/>
-        </w:rPr>
-        <w:t>•</w:t>
-      </w:r>
-      <w:r>
-        <w:t xml:space="preserve"> 技术点：</w:t>
-      </w:r>
-    </w:p>
-    <w:p>
-      <w:pPr>
-        <w:rPr>
-          <w:rFonts w:hint="eastAsia"/>
-        </w:rPr>
-      </w:pPr>
-      <w:r>
-        <w:rPr>
-          <w:rFonts w:hint="eastAsia"/>
-        </w:rPr>
-        <w:t>•</w:t>
-      </w:r>
-      <w:r>
-        <w:t xml:space="preserve"> 图像预处理和增强。</w:t>
-      </w:r>
-    </w:p>
-    <w:p>
-      <w:pPr>
-        <w:rPr>
-          <w:rFonts w:hint="eastAsia"/>
-        </w:rPr>
-      </w:pPr>
-      <w:r>
-        <w:rPr>
-          <w:rFonts w:hint="eastAsia"/>
-        </w:rPr>
-        <w:t>•</w:t>
-      </w:r>
-      <w:r>
-        <w:t xml:space="preserve"> 卷积神经网络（CNN）和数据增强技术。</w:t>
-      </w:r>
-    </w:p>
-    <w:p>
-      <w:r>
-        <w:rPr>
-          <w:rFonts w:hint="eastAsia"/>
-        </w:rPr>
-        <w:t>•</w:t>
-      </w:r>
-      <w:r>
-        <w:t xml:space="preserve"> 适用人群：对计算机视觉和深度学习感兴趣，有一定编程基础。</w:t>
-      </w:r>
-    </w:p>
-    <w:p>
-      <w:pPr>
-        <w:rPr>
-          <w:rFonts w:hint="eastAsia"/>
-        </w:rPr>
-      </w:pPr>
-      <w:r>
-        <w:rPr>
-          <w:rFonts w:hint="eastAsia"/>
-        </w:rPr>
-        <w:t>个人</w:t>
-      </w:r>
-      <w:r>
-        <w:rPr>
-          <w:rFonts w:hint="eastAsia"/>
-        </w:rPr>
-        <w:t>建议从</w:t>
-      </w:r>
-      <w:r>
-        <w:t>(一</w:t>
-      </w:r>
-      <w:r>
-        <w:rPr>
-          <w:highlight w:val="yellow"/>
-        </w:rPr>
         <w:t>)假新闻检测或(五)手写识别入手</w:t>
       </w:r>
       <w:r>
@@ -1208,11 +839,6 @@
       </w:r>
     </w:p>
     <w:p>
-      <w:pPr>
-        <w:rPr>
-          <w:rFonts w:hint="eastAsia"/>
-        </w:rPr>
-      </w:pPr>
       <w:r>
         <w:rPr>
           <w:rFonts w:hint="eastAsia"/>
@@ -1224,11 +850,6 @@
       </w:r>
     </w:p>
     <w:p>
-      <w:pPr>
-        <w:rPr>
-          <w:rFonts w:hint="eastAsia"/>
-        </w:rPr>
-      </w:pPr>
       <w:r>
         <w:rPr>
           <w:rFonts w:hint="eastAsia"/>
@@ -1240,11 +861,6 @@
       </w:r>
     </w:p>
     <w:p>
-      <w:pPr>
-        <w:rPr>
-          <w:rFonts w:hint="eastAsia"/>
-        </w:rPr>
-      </w:pPr>
       <w:r>
         <w:rPr>
           <w:rFonts w:hint="eastAsia"/>
@@ -1256,11 +872,6 @@
       </w:r>
     </w:p>
     <w:p>
-      <w:pPr>
-        <w:rPr>
-          <w:rFonts w:hint="eastAsia"/>
-        </w:rPr>
-      </w:pPr>
       <w:r>
         <w:rPr>
           <w:rFonts w:hint="eastAsia"/>
@@ -1272,11 +883,6 @@
       </w:r>
     </w:p>
     <w:p>
-      <w:pPr>
-        <w:rPr>
-          <w:rFonts w:hint="eastAsia"/>
-        </w:rPr>
-      </w:pPr>
       <w:r>
         <w:rPr>
           <w:rFonts w:hint="eastAsia"/>
@@ -1290,9 +896,6 @@
     <w:p>
       <w:pPr>
         <w:ind w:firstLineChars="100" w:firstLine="210"/>
-        <w:rPr>
-          <w:rFonts w:hint="eastAsia"/>
-        </w:rPr>
       </w:pPr>
       <w:r>
         <w:t>数据集结构简单，与MNIST类似。</w:t>
@@ -1301,9 +904,6 @@
     <w:p>
       <w:pPr>
         <w:ind w:firstLineChars="100" w:firstLine="210"/>
-        <w:rPr>
-          <w:rFonts w:hint="eastAsia"/>
-        </w:rPr>
       </w:pPr>
       <w:r>
         <w:t>可以学习图像处理和CNN。</w:t>
@@ -1338,7 +938,6 @@
         <w:spacing w:before="1"/>
         <w:ind w:left="120"/>
         <w:rPr>
-          <w:rFonts w:hint="eastAsia"/>
           <w:lang w:eastAsia="zh-CN"/>
         </w:rPr>
       </w:pPr>
@@ -1348,7 +947,6 @@
           <w:bCs/>
           <w:lang w:eastAsia="zh-CN"/>
         </w:rPr>
-        <w:lastRenderedPageBreak/>
         <w:t>模型设计</w:t>
       </w:r>
       <w:r>
@@ -1373,6 +971,7 @@
         <w:rPr>
           <w:lang w:eastAsia="zh-CN"/>
         </w:rPr>
+        <w:lastRenderedPageBreak/>
         <w:t>1.</w:t>
       </w:r>
       <w:r>
@@ -1769,9 +1368,6 @@
     <w:p>
       <w:pPr>
         <w:ind w:leftChars="100" w:left="210" w:firstLineChars="100" w:firstLine="210"/>
-        <w:rPr>
-          <w:rFonts w:hint="eastAsia"/>
-        </w:rPr>
       </w:pPr>
       <w:r>
         <w:rPr>
@@ -1930,9 +1526,6 @@
     <w:p>
       <w:pPr>
         <w:ind w:firstLineChars="100" w:firstLine="210"/>
-        <w:rPr>
-          <w:rFonts w:hint="eastAsia"/>
-        </w:rPr>
       </w:pPr>
       <w:r>
         <w:t>GitHub链接：提交GitHub链接</w:t>
